--- a/Progettazione/Diari/01_lupica_andrea_diario_2016-08-30.docx
+++ b/Progettazione/Diari/01_lupica_andrea_diario_2016-08-30.docx
@@ -277,7 +277,13 @@
               <w:rPr>
                 <w:b w:val="0"/>
               </w:rPr>
-              <w:t xml:space="preserve">Alcune domande riguardante il </w:t>
+              <w:t>Alcune domande</w:t>
+            </w:r>
+            <w:r>
+              <w:rPr>
+                <w:b w:val="0"/>
+              </w:rPr>
+              <w:t xml:space="preserve"> riguardante il </w:t>
             </w:r>
             <w:proofErr w:type="spellStart"/>
             <w:r>
@@ -286,15 +292,15 @@
               </w:rPr>
               <w:t>QdC</w:t>
             </w:r>
+            <w:bookmarkStart w:id="0" w:name="_GoBack"/>
+            <w:bookmarkEnd w:id="0"/>
             <w:proofErr w:type="spellEnd"/>
             <w:r>
               <w:rPr>
                 <w:b w:val="0"/>
               </w:rPr>
-              <w:t xml:space="preserve"> che a cui ho già risolto.</w:t>
+              <w:t xml:space="preserve"> a cui ho già risolto.</w:t>
             </w:r>
-            <w:bookmarkStart w:id="0" w:name="_GoBack"/>
-            <w:bookmarkEnd w:id="0"/>
           </w:p>
         </w:tc>
       </w:tr>
@@ -3919,6 +3925,7 @@
     <w:rsid w:val="00923218"/>
     <w:rsid w:val="00997E7D"/>
     <w:rsid w:val="00A1514F"/>
+    <w:rsid w:val="00A93BE5"/>
     <w:rsid w:val="00AE278E"/>
     <w:rsid w:val="00AE7D08"/>
     <w:rsid w:val="00BD119E"/>
@@ -4726,7 +4733,7 @@
 </file>
 
 <file path=customXml/itemProps1.xml><?xml version="1.0" encoding="utf-8"?>
-<ds:datastoreItem xmlns:ds="http://schemas.openxmlformats.org/officeDocument/2006/customXml" ds:itemID="{F5DF6C5C-67D7-47AE-B037-E5C9B42FCD13}">
+<ds:datastoreItem xmlns:ds="http://schemas.openxmlformats.org/officeDocument/2006/customXml" ds:itemID="{6680EF40-4783-4961-AB02-C9436F28A06D}">
   <ds:schemaRefs>
     <ds:schemaRef ds:uri="http://schemas.openxmlformats.org/officeDocument/2006/bibliography"/>
   </ds:schemaRefs>

--- a/Progettazione/Diari/01_lupica_andrea_diario_2016-08-30.docx
+++ b/Progettazione/Diari/01_lupica_andrea_diario_2016-08-30.docx
@@ -2,17 +2,6 @@
 <file path=word/document.xml><?xml version="1.0" encoding="utf-8"?>
 <w:document xmlns:wpc="http://schemas.microsoft.com/office/word/2010/wordprocessingCanvas" xmlns:mc="http://schemas.openxmlformats.org/markup-compatibility/2006" xmlns:o="urn:schemas-microsoft-com:office:office" xmlns:r="http://schemas.openxmlformats.org/officeDocument/2006/relationships" xmlns:m="http://schemas.openxmlformats.org/officeDocument/2006/math" xmlns:v="urn:schemas-microsoft-com:vml" xmlns:wp14="http://schemas.microsoft.com/office/word/2010/wordprocessingDrawing" xmlns:wp="http://schemas.openxmlformats.org/drawingml/2006/wordprocessingDrawing" xmlns:w10="urn:schemas-microsoft-com:office:word" xmlns:w="http://schemas.openxmlformats.org/wordprocessingml/2006/main" xmlns:w14="http://schemas.microsoft.com/office/word/2010/wordml" xmlns:w15="http://schemas.microsoft.com/office/word/2012/wordml" xmlns:wpg="http://schemas.microsoft.com/office/word/2010/wordprocessingGroup" xmlns:wpi="http://schemas.microsoft.com/office/word/2010/wordprocessingInk" xmlns:wne="http://schemas.microsoft.com/office/word/2006/wordml" xmlns:wps="http://schemas.microsoft.com/office/word/2010/wordprocessingShape" mc:Ignorable="w14 w15 wp14">
   <w:body>
-    <w:p>
-      <w:pPr>
-        <w:pStyle w:val="Titolo"/>
-        <w:pBdr>
-          <w:bottom w:val="single" w:sz="4" w:space="4" w:color="auto"/>
-        </w:pBdr>
-        <w:rPr>
-          <w:color w:val="auto"/>
-        </w:rPr>
-      </w:pPr>
-    </w:p>
     <w:p>
       <w:pPr>
         <w:pStyle w:val="Titolo"/>
@@ -292,8 +281,6 @@
               </w:rPr>
               <w:t>QdC</w:t>
             </w:r>
-            <w:bookmarkStart w:id="0" w:name="_GoBack"/>
-            <w:bookmarkEnd w:id="0"/>
             <w:proofErr w:type="spellEnd"/>
             <w:r>
               <w:rPr>
@@ -540,8 +527,12 @@
       </w:r>
     </w:p>
     <w:sectPr>
-      <w:headerReference w:type="default" r:id="rId8"/>
-      <w:footerReference w:type="default" r:id="rId9"/>
+      <w:headerReference w:type="even" r:id="rId8"/>
+      <w:headerReference w:type="default" r:id="rId9"/>
+      <w:footerReference w:type="even" r:id="rId10"/>
+      <w:footerReference w:type="default" r:id="rId11"/>
+      <w:headerReference w:type="first" r:id="rId12"/>
+      <w:footerReference w:type="first" r:id="rId13"/>
       <w:pgSz w:w="11906" w:h="16838"/>
       <w:pgMar w:top="1417" w:right="1134" w:bottom="1134" w:left="1134" w:header="708" w:footer="708" w:gutter="0"/>
       <w:cols w:space="708"/>
@@ -577,6 +568,16 @@
 </file>
 
 <file path=word/footer1.xml><?xml version="1.0" encoding="utf-8"?>
+<w:ftr xmlns:wpc="http://schemas.microsoft.com/office/word/2010/wordprocessingCanvas" xmlns:mc="http://schemas.openxmlformats.org/markup-compatibility/2006" xmlns:o="urn:schemas-microsoft-com:office:office" xmlns:r="http://schemas.openxmlformats.org/officeDocument/2006/relationships" xmlns:m="http://schemas.openxmlformats.org/officeDocument/2006/math" xmlns:v="urn:schemas-microsoft-com:vml" xmlns:wp14="http://schemas.microsoft.com/office/word/2010/wordprocessingDrawing" xmlns:wp="http://schemas.openxmlformats.org/drawingml/2006/wordprocessingDrawing" xmlns:w10="urn:schemas-microsoft-com:office:word" xmlns:w="http://schemas.openxmlformats.org/wordprocessingml/2006/main" xmlns:w14="http://schemas.microsoft.com/office/word/2010/wordml" xmlns:w15="http://schemas.microsoft.com/office/word/2012/wordml" xmlns:wpg="http://schemas.microsoft.com/office/word/2010/wordprocessingGroup" xmlns:wpi="http://schemas.microsoft.com/office/word/2010/wordprocessingInk" xmlns:wne="http://schemas.microsoft.com/office/word/2006/wordml" xmlns:wps="http://schemas.microsoft.com/office/word/2010/wordprocessingShape" mc:Ignorable="w14 w15 wp14">
+  <w:p>
+    <w:pPr>
+      <w:pStyle w:val="Pidipagina"/>
+    </w:pPr>
+  </w:p>
+</w:ftr>
+</file>
+
+<file path=word/footer2.xml><?xml version="1.0" encoding="utf-8"?>
 <w:ftr xmlns:wpc="http://schemas.microsoft.com/office/word/2010/wordprocessingCanvas" xmlns:mc="http://schemas.openxmlformats.org/markup-compatibility/2006" xmlns:o="urn:schemas-microsoft-com:office:office" xmlns:r="http://schemas.openxmlformats.org/officeDocument/2006/relationships" xmlns:m="http://schemas.openxmlformats.org/officeDocument/2006/math" xmlns:v="urn:schemas-microsoft-com:vml" xmlns:wp14="http://schemas.microsoft.com/office/word/2010/wordprocessingDrawing" xmlns:wp="http://schemas.openxmlformats.org/drawingml/2006/wordprocessingDrawing" xmlns:w10="urn:schemas-microsoft-com:office:word" xmlns:w="http://schemas.openxmlformats.org/wordprocessingml/2006/main" xmlns:w14="http://schemas.microsoft.com/office/word/2010/wordml" xmlns:w15="http://schemas.microsoft.com/office/word/2012/wordml" xmlns:wpg="http://schemas.microsoft.com/office/word/2010/wordprocessingGroup" xmlns:wpi="http://schemas.microsoft.com/office/word/2010/wordprocessingInk" xmlns:wne="http://schemas.microsoft.com/office/word/2006/wordml" xmlns:wps="http://schemas.microsoft.com/office/word/2010/wordprocessingShape" mc:Ignorable="w14 w15 wp14">
   <w:p>
     <w:sdt>
@@ -603,22 +604,12 @@
     <w:r>
       <w:tab/>
     </w:r>
+    <w:bookmarkStart w:id="0" w:name="_GoBack"/>
     <w:proofErr w:type="gramEnd"/>
     <w:r>
-      <w:t>MPT</w:t>
+      <w:t>Gestione Approcci Interdisciplinari MP</w:t>
     </w:r>
-    <w:r>
-      <w:tab/>
-    </w:r>
-    <w:r>
-      <w:tab/>
-    </w:r>
-    <w:r>
-      <w:tab/>
-    </w:r>
-    <w:r>
-      <w:tab/>
-    </w:r>
+    <w:bookmarkEnd w:id="0"/>
     <w:r>
       <w:tab/>
     </w:r>
@@ -642,6 +633,16 @@
 </w:ftr>
 </file>
 
+<file path=word/footer3.xml><?xml version="1.0" encoding="utf-8"?>
+<w:ftr xmlns:wpc="http://schemas.microsoft.com/office/word/2010/wordprocessingCanvas" xmlns:mc="http://schemas.openxmlformats.org/markup-compatibility/2006" xmlns:o="urn:schemas-microsoft-com:office:office" xmlns:r="http://schemas.openxmlformats.org/officeDocument/2006/relationships" xmlns:m="http://schemas.openxmlformats.org/officeDocument/2006/math" xmlns:v="urn:schemas-microsoft-com:vml" xmlns:wp14="http://schemas.microsoft.com/office/word/2010/wordprocessingDrawing" xmlns:wp="http://schemas.openxmlformats.org/drawingml/2006/wordprocessingDrawing" xmlns:w10="urn:schemas-microsoft-com:office:word" xmlns:w="http://schemas.openxmlformats.org/wordprocessingml/2006/main" xmlns:w14="http://schemas.microsoft.com/office/word/2010/wordml" xmlns:w15="http://schemas.microsoft.com/office/word/2012/wordml" xmlns:wpg="http://schemas.microsoft.com/office/word/2010/wordprocessingGroup" xmlns:wpi="http://schemas.microsoft.com/office/word/2010/wordprocessingInk" xmlns:wne="http://schemas.microsoft.com/office/word/2006/wordml" xmlns:wps="http://schemas.microsoft.com/office/word/2010/wordprocessingShape" mc:Ignorable="w14 w15 wp14">
+  <w:p>
+    <w:pPr>
+      <w:pStyle w:val="Pidipagina"/>
+    </w:pPr>
+  </w:p>
+</w:ftr>
+</file>
+
 <file path=word/footnotes.xml><?xml version="1.0" encoding="utf-8"?>
 <w:footnotes xmlns:wpc="http://schemas.microsoft.com/office/word/2010/wordprocessingCanvas" xmlns:mc="http://schemas.openxmlformats.org/markup-compatibility/2006" xmlns:o="urn:schemas-microsoft-com:office:office" xmlns:r="http://schemas.openxmlformats.org/officeDocument/2006/relationships" xmlns:m="http://schemas.openxmlformats.org/officeDocument/2006/math" xmlns:v="urn:schemas-microsoft-com:vml" xmlns:wp14="http://schemas.microsoft.com/office/word/2010/wordprocessingDrawing" xmlns:wp="http://schemas.openxmlformats.org/drawingml/2006/wordprocessingDrawing" xmlns:w10="urn:schemas-microsoft-com:office:word" xmlns:w="http://schemas.openxmlformats.org/wordprocessingml/2006/main" xmlns:w14="http://schemas.microsoft.com/office/word/2010/wordml" xmlns:w15="http://schemas.microsoft.com/office/word/2012/wordml" xmlns:wpg="http://schemas.microsoft.com/office/word/2010/wordprocessingGroup" xmlns:wpi="http://schemas.microsoft.com/office/word/2010/wordprocessingInk" xmlns:wne="http://schemas.microsoft.com/office/word/2006/wordml" xmlns:wps="http://schemas.microsoft.com/office/word/2010/wordprocessingShape" mc:Ignorable="w14 w15 wp14">
   <w:footnote w:type="separator" w:id="-1">
@@ -668,6 +669,16 @@
 </file>
 
 <file path=word/header1.xml><?xml version="1.0" encoding="utf-8"?>
+<w:hdr xmlns:wpc="http://schemas.microsoft.com/office/word/2010/wordprocessingCanvas" xmlns:mc="http://schemas.openxmlformats.org/markup-compatibility/2006" xmlns:o="urn:schemas-microsoft-com:office:office" xmlns:r="http://schemas.openxmlformats.org/officeDocument/2006/relationships" xmlns:m="http://schemas.openxmlformats.org/officeDocument/2006/math" xmlns:v="urn:schemas-microsoft-com:vml" xmlns:wp14="http://schemas.microsoft.com/office/word/2010/wordprocessingDrawing" xmlns:wp="http://schemas.openxmlformats.org/drawingml/2006/wordprocessingDrawing" xmlns:w10="urn:schemas-microsoft-com:office:word" xmlns:w="http://schemas.openxmlformats.org/wordprocessingml/2006/main" xmlns:w14="http://schemas.microsoft.com/office/word/2010/wordml" xmlns:w15="http://schemas.microsoft.com/office/word/2012/wordml" xmlns:wpg="http://schemas.microsoft.com/office/word/2010/wordprocessingGroup" xmlns:wpi="http://schemas.microsoft.com/office/word/2010/wordprocessingInk" xmlns:wne="http://schemas.microsoft.com/office/word/2006/wordml" xmlns:wps="http://schemas.microsoft.com/office/word/2010/wordprocessingShape" mc:Ignorable="w14 w15 wp14">
+  <w:p>
+    <w:pPr>
+      <w:pStyle w:val="Intestazione"/>
+    </w:pPr>
+  </w:p>
+</w:hdr>
+</file>
+
+<file path=word/header2.xml><?xml version="1.0" encoding="utf-8"?>
 <w:hdr xmlns:wpc="http://schemas.microsoft.com/office/word/2010/wordprocessingCanvas" xmlns:mc="http://schemas.openxmlformats.org/markup-compatibility/2006" xmlns:o="urn:schemas-microsoft-com:office:office" xmlns:r="http://schemas.openxmlformats.org/officeDocument/2006/relationships" xmlns:m="http://schemas.openxmlformats.org/officeDocument/2006/math" xmlns:v="urn:schemas-microsoft-com:vml" xmlns:wp14="http://schemas.microsoft.com/office/word/2010/wordprocessingDrawing" xmlns:wp="http://schemas.openxmlformats.org/drawingml/2006/wordprocessingDrawing" xmlns:w10="urn:schemas-microsoft-com:office:word" xmlns:w="http://schemas.openxmlformats.org/wordprocessingml/2006/main" xmlns:w14="http://schemas.microsoft.com/office/word/2010/wordml" xmlns:w15="http://schemas.microsoft.com/office/word/2012/wordml" xmlns:wpg="http://schemas.microsoft.com/office/word/2010/wordprocessingGroup" xmlns:wpi="http://schemas.microsoft.com/office/word/2010/wordprocessingInk" xmlns:wne="http://schemas.microsoft.com/office/word/2006/wordml" xmlns:wps="http://schemas.microsoft.com/office/word/2010/wordprocessingShape" mc:Ignorable="w14 w15 wp14">
   <w:p>
     <w:pPr>
@@ -687,6 +698,16 @@
       <w:t xml:space="preserve"> 4AC</w:t>
     </w:r>
   </w:p>
+  <w:p>
+    <w:pPr>
+      <w:pStyle w:val="Intestazione"/>
+    </w:pPr>
+  </w:p>
+</w:hdr>
+</file>
+
+<file path=word/header3.xml><?xml version="1.0" encoding="utf-8"?>
+<w:hdr xmlns:wpc="http://schemas.microsoft.com/office/word/2010/wordprocessingCanvas" xmlns:mc="http://schemas.openxmlformats.org/markup-compatibility/2006" xmlns:o="urn:schemas-microsoft-com:office:office" xmlns:r="http://schemas.openxmlformats.org/officeDocument/2006/relationships" xmlns:m="http://schemas.openxmlformats.org/officeDocument/2006/math" xmlns:v="urn:schemas-microsoft-com:vml" xmlns:wp14="http://schemas.microsoft.com/office/word/2010/wordprocessingDrawing" xmlns:wp="http://schemas.openxmlformats.org/drawingml/2006/wordprocessingDrawing" xmlns:w10="urn:schemas-microsoft-com:office:word" xmlns:w="http://schemas.openxmlformats.org/wordprocessingml/2006/main" xmlns:w14="http://schemas.microsoft.com/office/word/2010/wordml" xmlns:w15="http://schemas.microsoft.com/office/word/2012/wordml" xmlns:wpg="http://schemas.microsoft.com/office/word/2010/wordprocessingGroup" xmlns:wpi="http://schemas.microsoft.com/office/word/2010/wordprocessingInk" xmlns:wne="http://schemas.microsoft.com/office/word/2006/wordml" xmlns:wps="http://schemas.microsoft.com/office/word/2010/wordprocessingShape" mc:Ignorable="w14 w15 wp14">
   <w:p>
     <w:pPr>
       <w:pStyle w:val="Intestazione"/>
@@ -3899,6 +3920,7 @@
     <w:rsid w:val="00283BFA"/>
     <w:rsid w:val="002E249D"/>
     <w:rsid w:val="00304ECD"/>
+    <w:rsid w:val="00367A94"/>
     <w:rsid w:val="00392F29"/>
     <w:rsid w:val="003F5C32"/>
     <w:rsid w:val="00417A30"/>
@@ -3938,6 +3960,7 @@
     <w:rsid w:val="00D07A71"/>
     <w:rsid w:val="00DE6AA0"/>
     <w:rsid w:val="00E07B40"/>
+    <w:rsid w:val="00E20E2B"/>
     <w:rsid w:val="00E316BF"/>
     <w:rsid w:val="00E42975"/>
     <w:rsid w:val="00EC6CCE"/>
@@ -4733,7 +4756,7 @@
 </file>
 
 <file path=customXml/itemProps1.xml><?xml version="1.0" encoding="utf-8"?>
-<ds:datastoreItem xmlns:ds="http://schemas.openxmlformats.org/officeDocument/2006/customXml" ds:itemID="{6680EF40-4783-4961-AB02-C9436F28A06D}">
+<ds:datastoreItem xmlns:ds="http://schemas.openxmlformats.org/officeDocument/2006/customXml" ds:itemID="{350C1612-CCA9-47F9-AE1F-DAABC9EB29C3}">
   <ds:schemaRefs>
     <ds:schemaRef ds:uri="http://schemas.openxmlformats.org/officeDocument/2006/bibliography"/>
   </ds:schemaRefs>

--- a/Progettazione/Diari/01_lupica_andrea_diario_2016-08-30.docx
+++ b/Progettazione/Diari/01_lupica_andrea_diario_2016-08-30.docx
@@ -140,7 +140,19 @@
               <w:rPr>
                 <w:b w:val="0"/>
               </w:rPr>
-              <w:t xml:space="preserve">Inizialmente ci hanno presentato i progetti di quest’anno e in seguito abbiamo deciso quale fare. Dopodiché mi è stato consegnato il </w:t>
+              <w:t xml:space="preserve">Inizialmente ci hanno presentato i progetti di quest’anno e in seguito abbiamo deciso quale fare. </w:t>
+            </w:r>
+            <w:r>
+              <w:rPr>
+                <w:b w:val="0"/>
+              </w:rPr>
+              <w:t>Dopo aver deciso quale progetto intraprendere,</w:t>
+            </w:r>
+            <w:r>
+              <w:rPr>
+                <w:b w:val="0"/>
+              </w:rPr>
+              <w:t xml:space="preserve"> mi è stato consegnato il </w:t>
             </w:r>
             <w:proofErr w:type="spellStart"/>
             <w:r>
@@ -174,7 +186,47 @@
               <w:rPr>
                 <w:b w:val="0"/>
               </w:rPr>
-              <w:t xml:space="preserve"> dove salvare i file e in seguito ho discusso con Luca, Samuele e </w:t>
+              <w:t xml:space="preserve"> </w:t>
+            </w:r>
+            <w:proofErr w:type="spellStart"/>
+            <w:r>
+              <w:rPr>
+                <w:b w:val="0"/>
+              </w:rPr>
+              <w:t>git</w:t>
+            </w:r>
+            <w:proofErr w:type="spellEnd"/>
+            <w:r>
+              <w:rPr>
+                <w:b w:val="0"/>
+              </w:rPr>
+              <w:t xml:space="preserve"> </w:t>
+            </w:r>
+            <w:r>
+              <w:rPr>
+                <w:b w:val="0"/>
+              </w:rPr>
+              <w:t>dove salvare i file</w:t>
+            </w:r>
+            <w:r>
+              <w:rPr>
+                <w:b w:val="0"/>
+              </w:rPr>
+              <w:t xml:space="preserve"> tramite il programma </w:t>
+            </w:r>
+            <w:proofErr w:type="spellStart"/>
+            <w:r>
+              <w:rPr>
+                <w:b w:val="0"/>
+              </w:rPr>
+              <w:t>SourceTree</w:t>
+            </w:r>
+            <w:proofErr w:type="spellEnd"/>
+            <w:r>
+              <w:rPr>
+                <w:b w:val="0"/>
+              </w:rPr>
+              <w:t xml:space="preserve"> e in seguito ho discusso con Luca, Samuele e </w:t>
             </w:r>
             <w:proofErr w:type="spellStart"/>
             <w:r>
@@ -451,7 +503,21 @@
                 <w:b w:val="0"/>
                 <w:bCs w:val="0"/>
               </w:rPr>
-              <w:t xml:space="preserve">Il mio obbiettivo di domani era quello di fare il </w:t>
+              <w:t xml:space="preserve">Il mio obbiettivo di domani </w:t>
+            </w:r>
+            <w:r>
+              <w:rPr>
+                <w:b w:val="0"/>
+                <w:bCs w:val="0"/>
+              </w:rPr>
+              <w:t>è</w:t>
+            </w:r>
+            <w:r>
+              <w:rPr>
+                <w:b w:val="0"/>
+                <w:bCs w:val="0"/>
+              </w:rPr>
+              <w:t xml:space="preserve"> quello di fare il </w:t>
             </w:r>
             <w:proofErr w:type="spellStart"/>
             <w:r>
@@ -467,7 +533,23 @@
                 <w:b w:val="0"/>
                 <w:bCs w:val="0"/>
               </w:rPr>
-              <w:t xml:space="preserve"> e lo use case, sempre se non devo fare la presentazione dello stage.</w:t>
+              <w:t xml:space="preserve"> e lo use case, sempre se non devo fare la presentazione dello stage</w:t>
+            </w:r>
+            <w:r>
+              <w:rPr>
+                <w:b w:val="0"/>
+                <w:bCs w:val="0"/>
+              </w:rPr>
+              <w:t xml:space="preserve"> fatto durante le vacanze estive</w:t>
+            </w:r>
+            <w:bookmarkStart w:id="0" w:name="_GoBack"/>
+            <w:bookmarkEnd w:id="0"/>
+            <w:r>
+              <w:rPr>
+                <w:b w:val="0"/>
+                <w:bCs w:val="0"/>
+              </w:rPr>
+              <w:t>.</w:t>
             </w:r>
           </w:p>
         </w:tc>
@@ -604,12 +686,10 @@
     <w:r>
       <w:tab/>
     </w:r>
-    <w:bookmarkStart w:id="0" w:name="_GoBack"/>
     <w:proofErr w:type="gramEnd"/>
     <w:r>
       <w:t>Gestione Approcci Interdisciplinari MP</w:t>
     </w:r>
-    <w:bookmarkEnd w:id="0"/>
     <w:r>
       <w:tab/>
     </w:r>
@@ -3912,6 +3992,7 @@
     <w:rsid w:val="000B47BC"/>
     <w:rsid w:val="000E0CC5"/>
     <w:rsid w:val="001101C0"/>
+    <w:rsid w:val="001264BC"/>
     <w:rsid w:val="00127196"/>
     <w:rsid w:val="001C54F7"/>
     <w:rsid w:val="00262942"/>
@@ -4756,7 +4837,7 @@
 </file>
 
 <file path=customXml/itemProps1.xml><?xml version="1.0" encoding="utf-8"?>
-<ds:datastoreItem xmlns:ds="http://schemas.openxmlformats.org/officeDocument/2006/customXml" ds:itemID="{350C1612-CCA9-47F9-AE1F-DAABC9EB29C3}">
+<ds:datastoreItem xmlns:ds="http://schemas.openxmlformats.org/officeDocument/2006/customXml" ds:itemID="{767D9342-B69A-4291-AEFC-1215E8D1D952}">
   <ds:schemaRefs>
     <ds:schemaRef ds:uri="http://schemas.openxmlformats.org/officeDocument/2006/bibliography"/>
   </ds:schemaRefs>
